--- a/Диплом/Титульный лист.docx
+++ b/Диплом/Титульный лист.docx
@@ -226,7 +226,25 @@
           <w:szCs w:val="28"/>
           <w:lang w:eastAsia="ru-RU"/>
         </w:rPr>
-        <w:t xml:space="preserve">Разработка сайта для предприятия ... с применением </w:t>
+        <w:t xml:space="preserve">Разработка сайта для предприятия </w:t>
+      </w:r>
+      <w:r>
+        <w:rPr>
+          <w:rFonts w:ascii="Times New Roman" w:eastAsia="Times New Roman" w:hAnsi="Times New Roman" w:cs="Times New Roman"/>
+          <w:sz w:val="28"/>
+          <w:szCs w:val="28"/>
+          <w:lang w:eastAsia="ru-RU"/>
+        </w:rPr>
+        <w:t>«КАЧЕСТВЕННЫЕ ОКНА-СИМФЕРОПОЛЬ»</w:t>
+      </w:r>
+      <w:r>
+        <w:rPr>
+          <w:rFonts w:ascii="Times New Roman" w:eastAsia="Times New Roman" w:hAnsi="Times New Roman" w:cs="Times New Roman"/>
+          <w:sz w:val="28"/>
+          <w:szCs w:val="28"/>
+          <w:lang w:eastAsia="ru-RU"/>
+        </w:rPr>
+        <w:t xml:space="preserve"> с применением </w:t>
       </w:r>
       <w:proofErr w:type="spellStart"/>
       <w:r>
@@ -284,50 +302,6 @@
           <w:szCs w:val="28"/>
         </w:rPr>
       </w:pPr>
-    </w:p>
-    <w:p>
-      <w:pPr>
-        <w:pStyle w:val="a3"/>
-        <w:shd w:val="clear" w:color="auto" w:fill="FFFFFF"/>
-        <w:spacing w:before="0" w:beforeAutospacing="0" w:after="0" w:afterAutospacing="0" w:line="360" w:lineRule="auto"/>
-        <w:jc w:val="center"/>
-        <w:rPr>
-          <w:sz w:val="28"/>
-          <w:szCs w:val="28"/>
-        </w:rPr>
-      </w:pPr>
-    </w:p>
-    <w:p>
-      <w:pPr>
-        <w:pStyle w:val="a3"/>
-        <w:shd w:val="clear" w:color="auto" w:fill="FFFFFF"/>
-        <w:spacing w:before="0" w:beforeAutospacing="0" w:after="0" w:afterAutospacing="0" w:line="360" w:lineRule="auto"/>
-        <w:jc w:val="center"/>
-        <w:rPr>
-          <w:sz w:val="28"/>
-          <w:szCs w:val="28"/>
-        </w:rPr>
-      </w:pPr>
-    </w:p>
-    <w:p>
-      <w:pPr>
-        <w:pStyle w:val="a3"/>
-        <w:shd w:val="clear" w:color="auto" w:fill="FFFFFF"/>
-        <w:spacing w:before="0" w:beforeAutospacing="0" w:after="0" w:afterAutospacing="0" w:line="360" w:lineRule="auto"/>
-        <w:jc w:val="center"/>
-        <w:rPr>
-          <w:sz w:val="28"/>
-          <w:szCs w:val="28"/>
-        </w:rPr>
-      </w:pPr>
-      <w:r>
-        <w:rPr>
-          <w:rStyle w:val="a5"/>
-          <w:sz w:val="28"/>
-          <w:szCs w:val="28"/>
-        </w:rPr>
-        <w:t>Дипломную работу подготовил:</w:t>
-      </w:r>
       <w:bookmarkStart w:id="0" w:name="_GoBack"/>
       <w:bookmarkEnd w:id="0"/>
     </w:p>
@@ -342,6 +316,38 @@
           <w:szCs w:val="28"/>
         </w:rPr>
       </w:pPr>
+    </w:p>
+    <w:p>
+      <w:pPr>
+        <w:pStyle w:val="a3"/>
+        <w:shd w:val="clear" w:color="auto" w:fill="FFFFFF"/>
+        <w:spacing w:before="0" w:beforeAutospacing="0" w:after="0" w:afterAutospacing="0" w:line="360" w:lineRule="auto"/>
+        <w:jc w:val="center"/>
+        <w:rPr>
+          <w:sz w:val="28"/>
+          <w:szCs w:val="28"/>
+        </w:rPr>
+      </w:pPr>
+      <w:r>
+        <w:rPr>
+          <w:rStyle w:val="a5"/>
+          <w:sz w:val="28"/>
+          <w:szCs w:val="28"/>
+        </w:rPr>
+        <w:t>Дипломную работу подготовил:</w:t>
+      </w:r>
+    </w:p>
+    <w:p>
+      <w:pPr>
+        <w:pStyle w:val="a3"/>
+        <w:shd w:val="clear" w:color="auto" w:fill="FFFFFF"/>
+        <w:spacing w:before="0" w:beforeAutospacing="0" w:after="0" w:afterAutospacing="0" w:line="360" w:lineRule="auto"/>
+        <w:jc w:val="center"/>
+        <w:rPr>
+          <w:sz w:val="28"/>
+          <w:szCs w:val="28"/>
+        </w:rPr>
+      </w:pPr>
       <w:proofErr w:type="spellStart"/>
       <w:r>
         <w:rPr>
@@ -397,14 +403,7 @@
           <w:sz w:val="28"/>
           <w:szCs w:val="28"/>
         </w:rPr>
-        <w:t xml:space="preserve">Старший эксперт отдела криминалистических экспертиз ЭКЦ МВД по </w:t>
-      </w:r>
-      <w:r>
-        <w:rPr>
-          <w:sz w:val="28"/>
-          <w:szCs w:val="28"/>
-        </w:rPr>
-        <w:t>Республике Крым</w:t>
+        <w:t>Старший эксперт отдела криминалистических экспертиз ЭКЦ МВД по Республике Крым</w:t>
       </w:r>
     </w:p>
     <w:p>
@@ -469,26 +468,6 @@
           <w:szCs w:val="28"/>
         </w:rPr>
       </w:pPr>
-      <w:r>
-        <w:rPr>
-          <w:rStyle w:val="a4"/>
-          <w:sz w:val="28"/>
-          <w:szCs w:val="28"/>
-        </w:rPr>
-        <w:t>15 марта 2016 г.</w:t>
-      </w:r>
-    </w:p>
-    <w:p>
-      <w:pPr>
-        <w:pStyle w:val="a3"/>
-        <w:shd w:val="clear" w:color="auto" w:fill="FFFFFF"/>
-        <w:spacing w:before="0" w:beforeAutospacing="0" w:after="0" w:afterAutospacing="0" w:line="360" w:lineRule="auto"/>
-        <w:jc w:val="center"/>
-        <w:rPr>
-          <w:sz w:val="28"/>
-          <w:szCs w:val="28"/>
-        </w:rPr>
-      </w:pPr>
     </w:p>
     <w:p>
       <w:pPr>
@@ -541,6 +520,7 @@
         <w:spacing w:before="0" w:beforeAutospacing="0" w:after="0" w:afterAutospacing="0" w:line="360" w:lineRule="auto"/>
         <w:jc w:val="center"/>
         <w:rPr>
+          <w:rStyle w:val="a4"/>
           <w:sz w:val="28"/>
           <w:szCs w:val="28"/>
         </w:rPr>
@@ -552,6 +532,35 @@
           <w:szCs w:val="28"/>
         </w:rPr>
         <w:t>Российская Федерация</w:t>
+      </w:r>
+    </w:p>
+    <w:p>
+      <w:pPr>
+        <w:pStyle w:val="a3"/>
+        <w:shd w:val="clear" w:color="auto" w:fill="FFFFFF"/>
+        <w:spacing w:before="0" w:beforeAutospacing="0" w:after="0" w:afterAutospacing="0" w:line="360" w:lineRule="auto"/>
+        <w:jc w:val="center"/>
+        <w:rPr>
+          <w:rStyle w:val="a4"/>
+          <w:sz w:val="28"/>
+          <w:szCs w:val="28"/>
+        </w:rPr>
+      </w:pPr>
+      <w:r>
+        <w:rPr>
+          <w:rStyle w:val="a4"/>
+          <w:sz w:val="28"/>
+          <w:szCs w:val="28"/>
+        </w:rPr>
+        <w:t>2024</w:t>
+      </w:r>
+      <w:r>
+        <w:rPr>
+          <w:rStyle w:val="a4"/>
+          <w:sz w:val="28"/>
+          <w:szCs w:val="28"/>
+        </w:rPr>
+        <w:t xml:space="preserve"> г.</w:t>
       </w:r>
     </w:p>
     <w:sectPr>
